--- a/Tesi/Pictures/prov/fig2.2.docx
+++ b/Tesi/Pictures/prov/fig2.2.docx
@@ -65,8 +65,11 @@
                                   </m:accPr>
                                   <m:e>
                                     <m:r>
+                                      <m:rPr>
+                                        <m:nor/>
+                                      </m:rPr>
                                       <w:rPr>
-                                        <w:rFonts w:ascii="Cambria Math" w:eastAsiaTheme="minorEastAsia" w:hAnsi="Cambria Math"/>
+                                        <w:rFonts w:ascii="Lucida Sans" w:eastAsiaTheme="minorEastAsia" w:hAnsi="Lucida Sans"/>
                                         <w:sz w:val="28"/>
                                         <w:szCs w:val="28"/>
                                       </w:rPr>
@@ -110,7 +113,7 @@
                 <v:stroke joinstyle="miter"/>
                 <v:path gradientshapeok="t" o:connecttype="rect"/>
               </v:shapetype>
-              <v:shape id="Casella di testo 21" o:spid="_x0000_s1026" type="#_x0000_t202" style="position:absolute;margin-left:310.85pt;margin-top:-11.15pt;width:32pt;height:28pt;z-index:251679744;visibility:visible;mso-wrap-style:square;mso-width-percent:0;mso-height-percent:0;mso-wrap-distance-left:9pt;mso-wrap-distance-top:0;mso-wrap-distance-right:9pt;mso-wrap-distance-bottom:0;mso-position-horizontal:absolute;mso-position-horizontal-relative:text;mso-position-vertical:absolute;mso-position-vertical-relative:text;mso-width-percent:0;mso-height-percent:0;mso-width-relative:margin;mso-height-relative:margin;v-text-anchor:top" o:gfxdata="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" filled="f" stroked="f" strokeweight=".5pt">
+              <v:shape id="Casella di testo 21" o:spid="_x0000_s1026" type="#_x0000_t202" style="position:absolute;margin-left:310.85pt;margin-top:-11.15pt;width:32pt;height:28pt;z-index:251679744;visibility:visible;mso-wrap-style:square;mso-width-percent:0;mso-height-percent:0;mso-wrap-distance-left:9pt;mso-wrap-distance-top:0;mso-wrap-distance-right:9pt;mso-wrap-distance-bottom:0;mso-position-horizontal:absolute;mso-position-horizontal-relative:text;mso-position-vertical:absolute;mso-position-vertical-relative:text;mso-width-percent:0;mso-height-percent:0;mso-width-relative:margin;mso-height-relative:margin;v-text-anchor:top" o:gfxdata="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" filled="f" stroked="f" strokeweight=".5pt">
                 <v:textbox>
                   <w:txbxContent>
                     <w:p>
@@ -136,8 +139,11 @@
                             </m:accPr>
                             <m:e>
                               <m:r>
+                                <m:rPr>
+                                  <m:nor/>
+                                </m:rPr>
                                 <w:rPr>
-                                  <w:rFonts w:ascii="Cambria Math" w:eastAsiaTheme="minorEastAsia" w:hAnsi="Cambria Math"/>
+                                  <w:rFonts w:ascii="Lucida Sans" w:eastAsiaTheme="minorEastAsia" w:hAnsi="Lucida Sans"/>
                                   <w:sz w:val="28"/>
                                   <w:szCs w:val="28"/>
                                 </w:rPr>
@@ -1190,6 +1196,9 @@
         </mc:AlternateContent>
       </w:r>
       <w:r>
+        <w:rPr>
+          <w:noProof/>
+        </w:rPr>
         <mc:AlternateContent>
           <mc:Choice Requires="wps">
             <w:drawing>
@@ -1337,6 +1346,9 @@
         </mc:AlternateContent>
       </w:r>
       <w:r>
+        <w:rPr>
+          <w:noProof/>
+        </w:rPr>
         <mc:AlternateContent>
           <mc:Choice Requires="wps">
             <w:drawing>
@@ -2390,7 +2402,7 @@
                           <w:p>
                             <w:pPr>
                               <w:rPr>
-                                <w:rFonts w:eastAsiaTheme="minorEastAsia"/>
+                                <w:rFonts w:ascii="Lucida Sans" w:eastAsiaTheme="minorEastAsia" w:hAnsi="Lucida Sans"/>
                                 <w:b/>
                                 <w:bCs/>
                                 <w:sz w:val="28"/>
@@ -2401,10 +2413,11 @@
                               <m:oMath>
                                 <m:r>
                                   <m:rPr>
-                                    <m:sty m:val="b"/>
+                                    <m:nor/>
                                   </m:rPr>
                                   <w:rPr>
-                                    <w:rFonts w:ascii="Cambria Math" w:hAnsi="Cambria Math"/>
+                                    <w:rFonts w:ascii="Calibri" w:hAnsi="Calibri" w:cs="Calibri"/>
+                                    <w:b/>
                                     <w:sz w:val="28"/>
                                     <w:szCs w:val="28"/>
                                   </w:rPr>
@@ -2442,13 +2455,13 @@
           </mc:Choice>
           <mc:Fallback>
             <w:pict>
-              <v:shape w14:anchorId="0A823CBC" id="Casella di testo 20" o:spid="_x0000_s1031" type="#_x0000_t202" style="position:absolute;margin-left:57.3pt;margin-top:-10.35pt;width:32pt;height:28pt;z-index:251677696;visibility:visible;mso-wrap-style:square;mso-width-percent:0;mso-height-percent:0;mso-wrap-distance-left:9pt;mso-wrap-distance-top:0;mso-wrap-distance-right:9pt;mso-wrap-distance-bottom:0;mso-position-horizontal:absolute;mso-position-horizontal-relative:text;mso-position-vertical:absolute;mso-position-vertical-relative:text;mso-width-percent:0;mso-height-percent:0;mso-width-relative:margin;mso-height-relative:margin;v-text-anchor:top" o:gfxdata="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" filled="f" stroked="f" strokeweight=".5pt">
+              <v:shape w14:anchorId="0A823CBC" id="Casella di testo 20" o:spid="_x0000_s1031" type="#_x0000_t202" style="position:absolute;margin-left:57.3pt;margin-top:-10.35pt;width:32pt;height:28pt;z-index:251677696;visibility:visible;mso-wrap-style:square;mso-width-percent:0;mso-height-percent:0;mso-wrap-distance-left:9pt;mso-wrap-distance-top:0;mso-wrap-distance-right:9pt;mso-wrap-distance-bottom:0;mso-position-horizontal:absolute;mso-position-horizontal-relative:text;mso-position-vertical:absolute;mso-position-vertical-relative:text;mso-width-percent:0;mso-height-percent:0;mso-width-relative:margin;mso-height-relative:margin;v-text-anchor:top" o:gfxdata="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" filled="f" stroked="f" strokeweight=".5pt">
                 <v:textbox>
                   <w:txbxContent>
                     <w:p>
                       <w:pPr>
                         <w:rPr>
-                          <w:rFonts w:eastAsiaTheme="minorEastAsia"/>
+                          <w:rFonts w:ascii="Lucida Sans" w:eastAsiaTheme="minorEastAsia" w:hAnsi="Lucida Sans"/>
                           <w:b/>
                           <w:bCs/>
                           <w:sz w:val="28"/>
@@ -2459,10 +2472,11 @@
                         <m:oMath>
                           <m:r>
                             <m:rPr>
-                              <m:sty m:val="b"/>
+                              <m:nor/>
                             </m:rPr>
                             <w:rPr>
-                              <w:rFonts w:ascii="Cambria Math" w:hAnsi="Cambria Math"/>
+                              <w:rFonts w:ascii="Calibri" w:hAnsi="Calibri" w:cs="Calibri"/>
+                              <w:b/>
                               <w:sz w:val="28"/>
                               <w:szCs w:val="28"/>
                             </w:rPr>
@@ -2968,10 +2982,11 @@
                                 </m:r>
                                 <m:r>
                                   <m:rPr>
-                                    <m:sty m:val="b"/>
+                                    <m:nor/>
                                   </m:rPr>
                                   <w:rPr>
-                                    <w:rFonts w:ascii="Cambria Math" w:hAnsi="Cambria Math"/>
+                                    <w:rFonts w:ascii="Calibri" w:hAnsi="Calibri" w:cs="Calibri"/>
+                                    <w:b/>
                                     <w:sz w:val="28"/>
                                     <w:szCs w:val="28"/>
                                   </w:rPr>
@@ -3074,14 +3089,26 @@
                                     <w:sz w:val="28"/>
                                     <w:szCs w:val="28"/>
                                   </w:rPr>
-                                  <m:t xml:space="preserve"> : </m:t>
+                                  <m:t xml:space="preserve"> :</m:t>
                                 </m:r>
                                 <m:r>
                                   <m:rPr>
-                                    <m:sty m:val="b"/>
+                                    <m:nor/>
                                   </m:rPr>
                                   <w:rPr>
-                                    <w:rFonts w:ascii="Cambria Math" w:eastAsiaTheme="minorEastAsia" w:hAnsi="Cambria Math"/>
+                                    <w:rFonts w:ascii="Lucida Sans" w:eastAsiaTheme="minorEastAsia" w:hAnsi="Lucida Sans"/>
+                                    <w:sz w:val="28"/>
+                                    <w:szCs w:val="28"/>
+                                  </w:rPr>
+                                  <m:t xml:space="preserve"> </m:t>
+                                </m:r>
+                                <m:r>
+                                  <m:rPr>
+                                    <m:nor/>
+                                  </m:rPr>
+                                  <w:rPr>
+                                    <w:rFonts w:ascii="Calibri" w:eastAsiaTheme="minorEastAsia" w:hAnsi="Calibri" w:cs="Calibri"/>
+                                    <w:b/>
                                     <w:sz w:val="28"/>
                                     <w:szCs w:val="28"/>
                                   </w:rPr>
@@ -3165,7 +3192,7 @@
           </mc:Choice>
           <mc:Fallback>
             <w:pict>
-              <v:shape w14:anchorId="0244693F" id="_x0000_s1032" style="position:absolute;margin-left:123pt;margin-top:86.9pt;width:151pt;height:77.75pt;z-index:251660288;visibility:visible;mso-wrap-style:square;mso-width-percent:0;mso-height-percent:0;mso-wrap-distance-left:9pt;mso-wrap-distance-top:0;mso-wrap-distance-right:9pt;mso-wrap-distance-bottom:0;mso-position-horizontal:absolute;mso-position-horizontal-relative:text;mso-position-vertical:absolute;mso-position-vertical-relative:text;mso-width-percent:0;mso-height-percent:0;mso-width-relative:margin;mso-height-relative:margin;v-text-anchor:middle" coordsize="1917081,987330" o:spt="100" o:gfxdata="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" adj="-11796480,,5400" path="m,165812c,11491,1975,-6396,164257,1555r1587281,c1913801,1555,1907844,-20348,1915795,165812r,657006c1923746,993040,1897914,987075,1751538,987075r-1587281,c9937,987075,,1001024,,822818l,165812xe" fillcolor="white [3212]" strokecolor="black [3213]" strokeweight="1pt">
+              <v:shape w14:anchorId="0244693F" id="_x0000_s1032" style="position:absolute;margin-left:123pt;margin-top:86.9pt;width:151pt;height:77.75pt;z-index:251660288;visibility:visible;mso-wrap-style:square;mso-width-percent:0;mso-height-percent:0;mso-wrap-distance-left:9pt;mso-wrap-distance-top:0;mso-wrap-distance-right:9pt;mso-wrap-distance-bottom:0;mso-position-horizontal:absolute;mso-position-horizontal-relative:text;mso-position-vertical:absolute;mso-position-vertical-relative:text;mso-width-percent:0;mso-height-percent:0;mso-width-relative:margin;mso-height-relative:margin;v-text-anchor:middle" coordsize="1917081,987330" o:spt="100" o:gfxdata="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" adj="-11796480,,5400" path="m,165812c,11491,1975,-6396,164257,1555r1587281,c1913801,1555,1907844,-20348,1915795,165812r,657006c1923746,993040,1897914,987075,1751538,987075r-1587281,c9937,987075,,1001024,,822818l,165812xe" fillcolor="white [3212]" strokecolor="black [3213]" strokeweight="1pt">
                 <v:stroke joinstyle="miter"/>
                 <v:formulas/>
                 <v:path arrowok="t" o:connecttype="custom" o:connectlocs="0,165868;164297,1556;1751967,1556;1916265,165868;1916265,823094;1751967,987406;164297,987406;0,823094;0,165868" o:connectangles="0,0,0,0,0,0,0,0,0" textboxrect="0,0,1917081,987330"/>
@@ -3254,10 +3281,11 @@
                           </m:r>
                           <m:r>
                             <m:rPr>
-                              <m:sty m:val="b"/>
+                              <m:nor/>
                             </m:rPr>
                             <w:rPr>
-                              <w:rFonts w:ascii="Cambria Math" w:hAnsi="Cambria Math"/>
+                              <w:rFonts w:ascii="Calibri" w:hAnsi="Calibri" w:cs="Calibri"/>
+                              <w:b/>
                               <w:sz w:val="28"/>
                               <w:szCs w:val="28"/>
                             </w:rPr>
@@ -3360,14 +3388,26 @@
                               <w:sz w:val="28"/>
                               <w:szCs w:val="28"/>
                             </w:rPr>
-                            <m:t xml:space="preserve"> : </m:t>
+                            <m:t xml:space="preserve"> :</m:t>
                           </m:r>
                           <m:r>
                             <m:rPr>
-                              <m:sty m:val="b"/>
+                              <m:nor/>
                             </m:rPr>
                             <w:rPr>
-                              <w:rFonts w:ascii="Cambria Math" w:eastAsiaTheme="minorEastAsia" w:hAnsi="Cambria Math"/>
+                              <w:rFonts w:ascii="Lucida Sans" w:eastAsiaTheme="minorEastAsia" w:hAnsi="Lucida Sans"/>
+                              <w:sz w:val="28"/>
+                              <w:szCs w:val="28"/>
+                            </w:rPr>
+                            <m:t xml:space="preserve"> </m:t>
+                          </m:r>
+                          <m:r>
+                            <m:rPr>
+                              <m:nor/>
+                            </m:rPr>
+                            <w:rPr>
+                              <w:rFonts w:ascii="Calibri" w:eastAsiaTheme="minorEastAsia" w:hAnsi="Calibri" w:cs="Calibri"/>
+                              <w:b/>
                               <w:sz w:val="28"/>
                               <w:szCs w:val="28"/>
                             </w:rPr>
